--- a/CKGMC/一般生/ITメディア学科/1年生/68.Word MOS‗シラバス.docx
+++ b/CKGMC/一般生/ITメディア学科/1年生/68.Word MOS‗シラバス.docx
@@ -333,13 +333,8 @@
                 <w:sz w:val="22"/>
               </w:rPr>
             </w:pPr>
-            <w:r>
-              <w:rPr>
-                <w:rFonts w:hint="eastAsia"/>
-                <w:sz w:val="22"/>
-              </w:rPr>
-              <w:t>ビジネスライセンス学科、</w:t>
-            </w:r>
+            <w:bookmarkStart w:id="0" w:name="_GoBack"/>
+            <w:bookmarkEnd w:id="0"/>
             <w:r>
               <w:rPr>
                 <w:rFonts w:hint="eastAsia"/>
@@ -352,37 +347,7 @@
                 <w:rFonts w:hint="eastAsia"/>
                 <w:sz w:val="22"/>
               </w:rPr>
-              <w:t>メディア学科、</w:t>
-            </w:r>
-          </w:p>
-          <w:p>
-            <w:pPr>
-              <w:rPr>
-                <w:sz w:val="22"/>
-              </w:rPr>
-            </w:pPr>
-            <w:r>
-              <w:rPr>
-                <w:rFonts w:hint="eastAsia"/>
-                <w:sz w:val="22"/>
-              </w:rPr>
-              <w:t>メディアコミュニケーション・スポーツ</w:t>
-            </w:r>
-            <w:r>
-              <w:rPr>
-                <w:rFonts w:hint="eastAsia"/>
-                <w:sz w:val="22"/>
-              </w:rPr>
-              <w:t>テクノロジ</w:t>
-            </w:r>
-            <w:bookmarkStart w:id="0" w:name="_GoBack"/>
-            <w:bookmarkEnd w:id="0"/>
-            <w:r>
-              <w:rPr>
-                <w:rFonts w:hint="eastAsia"/>
-                <w:sz w:val="22"/>
-              </w:rPr>
-              <w:t>学科</w:t>
+              <w:t>メディア学科</w:t>
             </w:r>
           </w:p>
         </w:tc>
@@ -2637,7 +2602,7 @@
 </file>
 
 <file path=customXml/itemProps1.xml><?xml version="1.0" encoding="utf-8"?>
-<ds:datastoreItem xmlns:ds="http://schemas.openxmlformats.org/officeDocument/2006/customXml" ds:itemID="{AF9774C2-9650-47BF-8842-1F088131E290}">
+<ds:datastoreItem xmlns:ds="http://schemas.openxmlformats.org/officeDocument/2006/customXml" ds:itemID="{0EB98C9C-FA44-4E59-A467-7D5848E37F0A}">
   <ds:schemaRefs>
     <ds:schemaRef ds:uri="http://schemas.openxmlformats.org/officeDocument/2006/bibliography"/>
   </ds:schemaRefs>
